--- a/report ca Bhavya Sharma.docx
+++ b/report ca Bhavya Sharma.docx
@@ -1,6 +1,6 @@
 
 <file path=word/document.xml><?xml version="1.0" encoding="utf-8"?>
-<w:document xmlns:wpc="http://schemas.microsoft.com/office/word/2010/wordprocessingCanvas" xmlns:cx="http://schemas.microsoft.com/office/drawing/2014/chartex" xmlns:cx1="http://schemas.microsoft.com/office/drawing/2015/9/8/chartex" xmlns:cx2="http://schemas.microsoft.com/office/drawing/2015/10/21/chartex" xmlns:cx3="http://schemas.microsoft.com/office/drawing/2016/5/9/chartex" xmlns:cx4="http://schemas.microsoft.com/office/drawing/2016/5/10/chartex" xmlns:cx5="http://schemas.microsoft.com/office/drawing/2016/5/11/chartex" xmlns:cx6="http://schemas.microsoft.com/office/drawing/2016/5/12/chartex" xmlns:cx7="http://schemas.microsoft.com/office/drawing/2016/5/13/chartex" xmlns:cx8="http://schemas.microsoft.com/office/drawing/2016/5/14/chartex" xmlns:mc="http://schemas.openxmlformats.org/markup-compatibility/2006" xmlns:aink="http://schemas.microsoft.com/office/drawing/2016/ink" xmlns:am3d="http://schemas.microsoft.com/office/drawing/2017/model3d" xmlns:o="urn:schemas-microsoft-com:office:office" xmlns:oel="http://schemas.microsoft.com/office/2019/extlst" xmlns:r="http://schemas.openxmlformats.org/officeDocument/2006/relationships" xmlns:m="http://schemas.openxmlformats.org/officeDocument/2006/math" xmlns:v="urn:schemas-microsoft-com:vml" xmlns:wp14="http://schemas.microsoft.com/office/word/2010/wordprocessingDrawing" xmlns:wp="http://schemas.openxmlformats.org/drawingml/2006/wordprocessingDrawing" xmlns:w10="urn:schemas-microsoft-com:office:word" xmlns:w="http://schemas.openxmlformats.org/wordprocessingml/2006/main" xmlns:w14="http://schemas.microsoft.com/office/word/2010/wordml" xmlns:w15="http://schemas.microsoft.com/office/word/2012/wordml" xmlns:w16cex="http://schemas.microsoft.com/office/word/2018/wordml/cex" xmlns:w16cid="http://schemas.microsoft.com/office/word/2016/wordml/cid" xmlns:w16="http://schemas.microsoft.com/office/word/2018/wordml" xmlns:w16sdtdh="http://schemas.microsoft.com/office/word/2020/wordml/sdtdatahash" xmlns:w16se="http://schemas.microsoft.com/office/word/2015/wordml/symex" xmlns:wpg="http://schemas.microsoft.com/office/word/2010/wordprocessingGroup" xmlns:wpi="http://schemas.microsoft.com/office/word/2010/wordprocessingInk" xmlns:wne="http://schemas.microsoft.com/office/word/2006/wordml" xmlns:wps="http://schemas.microsoft.com/office/word/2010/wordprocessingShape" mc:Ignorable="w14 w15 w16se w16cid w16 w16cex w16sdtdh wp14">
+<w:document xmlns:wpc="http://schemas.microsoft.com/office/word/2010/wordprocessingCanvas" xmlns:cx="http://schemas.microsoft.com/office/drawing/2014/chartex" xmlns:cx1="http://schemas.microsoft.com/office/drawing/2015/9/8/chartex" xmlns:cx2="http://schemas.microsoft.com/office/drawing/2015/10/21/chartex" xmlns:cx3="http://schemas.microsoft.com/office/drawing/2016/5/9/chartex" xmlns:cx4="http://schemas.microsoft.com/office/drawing/2016/5/10/chartex" xmlns:cx5="http://schemas.microsoft.com/office/drawing/2016/5/11/chartex" xmlns:cx6="http://schemas.microsoft.com/office/drawing/2016/5/12/chartex" xmlns:cx7="http://schemas.microsoft.com/office/drawing/2016/5/13/chartex" xmlns:cx8="http://schemas.microsoft.com/office/drawing/2016/5/14/chartex" xmlns:mc="http://schemas.openxmlformats.org/markup-compatibility/2006" xmlns:aink="http://schemas.microsoft.com/office/drawing/2016/ink" xmlns:am3d="http://schemas.microsoft.com/office/drawing/2017/model3d" xmlns:o="urn:schemas-microsoft-com:office:office" xmlns:oel="http://schemas.microsoft.com/office/2019/extlst" xmlns:r="http://schemas.openxmlformats.org/officeDocument/2006/relationships" xmlns:m="http://schemas.openxmlformats.org/officeDocument/2006/math" xmlns:v="urn:schemas-microsoft-com:vml" xmlns:wp14="http://schemas.microsoft.com/office/word/2010/wordprocessingDrawing" xmlns:wp="http://schemas.openxmlformats.org/drawingml/2006/wordprocessingDrawing" xmlns:w10="urn:schemas-microsoft-com:office:word" xmlns:w="http://schemas.openxmlformats.org/wordprocessingml/2006/main" xmlns:w14="http://schemas.microsoft.com/office/word/2010/wordml" xmlns:w15="http://schemas.microsoft.com/office/word/2012/wordml" xmlns:w16cex="http://schemas.microsoft.com/office/word/2018/wordml/cex" xmlns:w16cid="http://schemas.microsoft.com/office/word/2016/wordml/cid" xmlns:w16="http://schemas.microsoft.com/office/word/2018/wordml" xmlns:w16du="http://schemas.microsoft.com/office/word/2023/wordml/word16du" xmlns:w16sdtdh="http://schemas.microsoft.com/office/word/2020/wordml/sdtdatahash" xmlns:w16se="http://schemas.microsoft.com/office/word/2015/wordml/symex" xmlns:wpg="http://schemas.microsoft.com/office/word/2010/wordprocessingGroup" xmlns:wpi="http://schemas.microsoft.com/office/word/2010/wordprocessingInk" xmlns:wne="http://schemas.microsoft.com/office/word/2006/wordml" xmlns:wps="http://schemas.microsoft.com/office/word/2010/wordprocessingShape" mc:Ignorable="w14 w15 w16se w16cid w16 w16cex w16sdtdh wp14">
   <w:body>
     <w:p>
       <w:pPr>
@@ -33,6 +33,9 @@
     </w:p>
     <w:p>
       <w:r>
+        <w:rPr>
+          <w:noProof/>
+        </w:rPr>
         <w:drawing>
           <wp:inline distT="0" distB="0" distL="0" distR="0" wp14:anchorId="0FBFCDC6" wp14:editId="23F094DE">
             <wp:extent cx="5724525" cy="2981739"/>
@@ -209,16 +212,880 @@
     </w:p>
     <w:p>
       <w:pPr>
+        <w:pStyle w:val="Heading1"/>
+        <w:numPr>
+          <w:ilvl w:val="0"/>
+          <w:numId w:val="17"/>
+        </w:numPr>
+        <w:ind w:left="811" w:hanging="357"/>
+      </w:pPr>
+      <w:r>
+        <w:t>System Description</w:t>
+      </w:r>
+    </w:p>
+    <w:p>
+      <w:pPr>
+        <w:pStyle w:val="ListParagraph"/>
+        <w:numPr>
+          <w:ilvl w:val="0"/>
+          <w:numId w:val="18"/>
+        </w:numPr>
+      </w:pPr>
+      <w:proofErr w:type="spellStart"/>
+      <w:r>
+        <w:t>TestDisk</w:t>
+      </w:r>
+      <w:proofErr w:type="spellEnd"/>
+      <w:r>
+        <w:t xml:space="preserve"> is an open-source and freely available data recovery software, which aims to retrieve lost or damaged partitions and restore non-bootable disks to their bootable state. This software can be used on various operating systems, including Windows, macOS, and Linux.</w:t>
+      </w:r>
+    </w:p>
+    <w:p>
+      <w:pPr>
+        <w:pStyle w:val="Heading1"/>
+        <w:numPr>
+          <w:ilvl w:val="1"/>
+          <w:numId w:val="17"/>
+        </w:numPr>
+        <w:ind w:left="1440"/>
+      </w:pPr>
+      <w:r>
+        <w:t>Target system description</w:t>
+      </w:r>
+    </w:p>
+    <w:p>
+      <w:pPr>
         <w:ind w:left="2160"/>
       </w:pPr>
-    </w:p>
-    <w:p>
-      <w:pPr>
+      <w:r>
+        <w:t xml:space="preserve">This is not an attack, so we don't have a specific target. However, we are using an 8GB flash </w:t>
+      </w:r>
+      <w:proofErr w:type="gramStart"/>
+      <w:r>
+        <w:t>drive .</w:t>
+      </w:r>
+      <w:proofErr w:type="gramEnd"/>
+    </w:p>
+    <w:p>
+      <w:pPr>
+        <w:pStyle w:val="Heading1"/>
+        <w:numPr>
+          <w:ilvl w:val="0"/>
+          <w:numId w:val="17"/>
+        </w:numPr>
+        <w:ind w:left="811" w:hanging="357"/>
+      </w:pPr>
+      <w:r>
+        <w:t>Analysis Report</w:t>
+      </w:r>
+    </w:p>
+    <w:p>
+      <w:pPr>
+        <w:pStyle w:val="ListParagraph"/>
+        <w:numPr>
+          <w:ilvl w:val="0"/>
+          <w:numId w:val="18"/>
+        </w:numPr>
+      </w:pPr>
+      <w:r>
+        <w:t xml:space="preserve">First </w:t>
+      </w:r>
+      <w:proofErr w:type="gramStart"/>
+      <w:r>
+        <w:t>lets</w:t>
+      </w:r>
+      <w:proofErr w:type="gramEnd"/>
+      <w:r>
+        <w:t xml:space="preserve"> take </w:t>
+      </w:r>
+      <w:proofErr w:type="spellStart"/>
+      <w:r>
+        <w:t>pendrive</w:t>
+      </w:r>
+      <w:proofErr w:type="spellEnd"/>
+      <w:r>
+        <w:t xml:space="preserve"> and store some data in it</w:t>
+      </w:r>
+    </w:p>
+    <w:p>
+      <w:pPr>
+        <w:pStyle w:val="ListParagraph"/>
         <w:ind w:left="2160"/>
       </w:pPr>
     </w:p>
+    <w:p/>
+    <w:p>
+      <w:r>
+        <w:lastRenderedPageBreak/>
+        <w:drawing>
+          <wp:anchor distT="0" distB="0" distL="114300" distR="114300" simplePos="0" relativeHeight="251658240" behindDoc="0" locked="0" layoutInCell="1" allowOverlap="1" wp14:anchorId="7BC1412E" wp14:editId="5622AD68">
+            <wp:simplePos x="0" y="0"/>
+            <wp:positionH relativeFrom="column">
+              <wp:posOffset>192792</wp:posOffset>
+            </wp:positionH>
+            <wp:positionV relativeFrom="paragraph">
+              <wp:posOffset>9690</wp:posOffset>
+            </wp:positionV>
+            <wp:extent cx="6071870" cy="2488565"/>
+            <wp:effectExtent l="0" t="0" r="5080" b="6985"/>
+            <wp:wrapNone/>
+            <wp:docPr id="2" name="Picture 2"/>
+            <wp:cNvGraphicFramePr>
+              <a:graphicFrameLocks xmlns:a="http://schemas.openxmlformats.org/drawingml/2006/main" noChangeAspect="1"/>
+            </wp:cNvGraphicFramePr>
+            <a:graphic xmlns:a="http://schemas.openxmlformats.org/drawingml/2006/main">
+              <a:graphicData uri="http://schemas.openxmlformats.org/drawingml/2006/picture">
+                <pic:pic xmlns:pic="http://schemas.openxmlformats.org/drawingml/2006/picture">
+                  <pic:nvPicPr>
+                    <pic:cNvPr id="1" name=""/>
+                    <pic:cNvPicPr/>
+                  </pic:nvPicPr>
+                  <pic:blipFill>
+                    <a:blip r:embed="rId8"/>
+                    <a:stretch>
+                      <a:fillRect/>
+                    </a:stretch>
+                  </pic:blipFill>
+                  <pic:spPr>
+                    <a:xfrm>
+                      <a:off x="0" y="0"/>
+                      <a:ext cx="6071870" cy="2488565"/>
+                    </a:xfrm>
+                    <a:prstGeom prst="rect">
+                      <a:avLst/>
+                    </a:prstGeom>
+                  </pic:spPr>
+                </pic:pic>
+              </a:graphicData>
+            </a:graphic>
+          </wp:anchor>
+        </w:drawing>
+      </w:r>
+    </w:p>
+    <w:p>
+      <w:pPr>
+        <w:ind w:left="99"/>
+      </w:pPr>
+    </w:p>
+    <w:p/>
+    <w:p>
+      <w:pPr>
+        <w:ind w:left="2160"/>
+      </w:pPr>
+    </w:p>
+    <w:p>
+      <w:pPr>
+        <w:ind w:left="2160"/>
+      </w:pPr>
+    </w:p>
+    <w:p>
+      <w:pPr>
+        <w:ind w:left="2160"/>
+      </w:pPr>
+    </w:p>
+    <w:p>
+      <w:pPr>
+        <w:ind w:left="2160"/>
+      </w:pPr>
+    </w:p>
+    <w:p>
+      <w:pPr>
+        <w:ind w:left="2160"/>
+      </w:pPr>
+    </w:p>
+    <w:p>
+      <w:pPr>
+        <w:pStyle w:val="ListParagraph"/>
+        <w:numPr>
+          <w:ilvl w:val="0"/>
+          <w:numId w:val="18"/>
+        </w:numPr>
+      </w:pPr>
+      <w:r>
+        <w:t xml:space="preserve">Now </w:t>
+      </w:r>
+      <w:proofErr w:type="spellStart"/>
+      <w:proofErr w:type="gramStart"/>
+      <w:r>
+        <w:t>lets</w:t>
+      </w:r>
+      <w:proofErr w:type="spellEnd"/>
+      <w:proofErr w:type="gramEnd"/>
+      <w:r>
+        <w:t xml:space="preserve"> see can we see these file </w:t>
+      </w:r>
+    </w:p>
+    <w:p>
+      <w:pPr>
+        <w:ind w:left="1800"/>
+      </w:pPr>
+      <w:r>
+        <w:drawing>
+          <wp:anchor distT="0" distB="0" distL="114300" distR="114300" simplePos="0" relativeHeight="251659264" behindDoc="0" locked="0" layoutInCell="1" allowOverlap="1" wp14:anchorId="769ADBC5" wp14:editId="7958CBB9">
+            <wp:simplePos x="0" y="0"/>
+            <wp:positionH relativeFrom="margin">
+              <wp:align>right</wp:align>
+            </wp:positionH>
+            <wp:positionV relativeFrom="paragraph">
+              <wp:posOffset>127856</wp:posOffset>
+            </wp:positionV>
+            <wp:extent cx="6071870" cy="1973580"/>
+            <wp:effectExtent l="0" t="0" r="5080" b="7620"/>
+            <wp:wrapNone/>
+            <wp:docPr id="4" name="Picture 4" descr="Text&#10;&#10;Description automatically generated"/>
+            <wp:cNvGraphicFramePr>
+              <a:graphicFrameLocks xmlns:a="http://schemas.openxmlformats.org/drawingml/2006/main" noChangeAspect="1"/>
+            </wp:cNvGraphicFramePr>
+            <a:graphic xmlns:a="http://schemas.openxmlformats.org/drawingml/2006/main">
+              <a:graphicData uri="http://schemas.openxmlformats.org/drawingml/2006/picture">
+                <pic:pic xmlns:pic="http://schemas.openxmlformats.org/drawingml/2006/picture">
+                  <pic:nvPicPr>
+                    <pic:cNvPr id="4" name="Picture 4" descr="Text&#10;&#10;Description automatically generated"/>
+                    <pic:cNvPicPr/>
+                  </pic:nvPicPr>
+                  <pic:blipFill>
+                    <a:blip r:embed="rId9"/>
+                    <a:stretch>
+                      <a:fillRect/>
+                    </a:stretch>
+                  </pic:blipFill>
+                  <pic:spPr>
+                    <a:xfrm>
+                      <a:off x="0" y="0"/>
+                      <a:ext cx="6071870" cy="1973580"/>
+                    </a:xfrm>
+                    <a:prstGeom prst="rect">
+                      <a:avLst/>
+                    </a:prstGeom>
+                  </pic:spPr>
+                </pic:pic>
+              </a:graphicData>
+            </a:graphic>
+          </wp:anchor>
+        </w:drawing>
+      </w:r>
+    </w:p>
+    <w:p/>
+    <w:p>
+      <w:pPr>
+        <w:ind w:left="2160"/>
+      </w:pPr>
+    </w:p>
+    <w:p>
+      <w:pPr>
+        <w:ind w:left="2160"/>
+      </w:pPr>
+    </w:p>
+    <w:p>
+      <w:pPr>
+        <w:ind w:left="2160"/>
+      </w:pPr>
+    </w:p>
+    <w:p>
+      <w:pPr>
+        <w:ind w:left="2160"/>
+      </w:pPr>
+    </w:p>
+    <w:p>
+      <w:pPr>
+        <w:ind w:left="2160"/>
+      </w:pPr>
+    </w:p>
+    <w:p>
+      <w:pPr>
+        <w:pStyle w:val="ListParagraph"/>
+        <w:numPr>
+          <w:ilvl w:val="0"/>
+          <w:numId w:val="18"/>
+        </w:numPr>
+      </w:pPr>
+      <w:proofErr w:type="spellStart"/>
+      <w:proofErr w:type="gramStart"/>
+      <w:r>
+        <w:t>Lets</w:t>
+      </w:r>
+      <w:proofErr w:type="spellEnd"/>
+      <w:proofErr w:type="gramEnd"/>
+      <w:r>
+        <w:t xml:space="preserve"> </w:t>
+      </w:r>
+      <w:r>
+        <w:t>format the disk</w:t>
+      </w:r>
+    </w:p>
+    <w:p/>
+    <w:p/>
+    <w:p/>
+    <w:p/>
+    <w:p/>
+    <w:p>
+      <w:r>
+        <w:lastRenderedPageBreak/>
+        <w:drawing>
+          <wp:anchor distT="0" distB="0" distL="114300" distR="114300" simplePos="0" relativeHeight="251660288" behindDoc="0" locked="0" layoutInCell="1" allowOverlap="1" wp14:anchorId="4FF11FBC" wp14:editId="505D330E">
+            <wp:simplePos x="0" y="0"/>
+            <wp:positionH relativeFrom="column">
+              <wp:posOffset>326528</wp:posOffset>
+            </wp:positionH>
+            <wp:positionV relativeFrom="paragraph">
+              <wp:posOffset>-1463</wp:posOffset>
+            </wp:positionV>
+            <wp:extent cx="2344250" cy="3431789"/>
+            <wp:effectExtent l="0" t="0" r="0" b="0"/>
+            <wp:wrapNone/>
+            <wp:docPr id="5" name="Picture 5" descr="Graphical user interface, application&#10;&#10;Description automatically generated"/>
+            <wp:cNvGraphicFramePr>
+              <a:graphicFrameLocks xmlns:a="http://schemas.openxmlformats.org/drawingml/2006/main" noChangeAspect="1"/>
+            </wp:cNvGraphicFramePr>
+            <a:graphic xmlns:a="http://schemas.openxmlformats.org/drawingml/2006/main">
+              <a:graphicData uri="http://schemas.openxmlformats.org/drawingml/2006/picture">
+                <pic:pic xmlns:pic="http://schemas.openxmlformats.org/drawingml/2006/picture">
+                  <pic:nvPicPr>
+                    <pic:cNvPr id="5" name="Picture 5" descr="Graphical user interface, application&#10;&#10;Description automatically generated"/>
+                    <pic:cNvPicPr/>
+                  </pic:nvPicPr>
+                  <pic:blipFill>
+                    <a:blip r:embed="rId10"/>
+                    <a:stretch>
+                      <a:fillRect/>
+                    </a:stretch>
+                  </pic:blipFill>
+                  <pic:spPr>
+                    <a:xfrm>
+                      <a:off x="0" y="0"/>
+                      <a:ext cx="2344250" cy="3431789"/>
+                    </a:xfrm>
+                    <a:prstGeom prst="rect">
+                      <a:avLst/>
+                    </a:prstGeom>
+                  </pic:spPr>
+                </pic:pic>
+              </a:graphicData>
+            </a:graphic>
+            <wp14:sizeRelH relativeFrom="margin">
+              <wp14:pctWidth>0</wp14:pctWidth>
+            </wp14:sizeRelH>
+            <wp14:sizeRelV relativeFrom="margin">
+              <wp14:pctHeight>0</wp14:pctHeight>
+            </wp14:sizeRelV>
+          </wp:anchor>
+        </w:drawing>
+      </w:r>
+    </w:p>
+    <w:p/>
+    <w:p>
+      <w:pPr>
+        <w:pStyle w:val="ListParagraph"/>
+        <w:numPr>
+          <w:ilvl w:val="0"/>
+          <w:numId w:val="18"/>
+        </w:numPr>
+        <w:jc w:val="center"/>
+      </w:pPr>
+      <w:r>
+        <w:t xml:space="preserve">Click on </w:t>
+      </w:r>
+      <w:proofErr w:type="gramStart"/>
+      <w:r>
+        <w:t>start</w:t>
+      </w:r>
+      <w:proofErr w:type="gramEnd"/>
+    </w:p>
+    <w:p/>
+    <w:p/>
+    <w:p/>
+    <w:p/>
+    <w:p/>
+    <w:p>
+      <w:r>
+        <w:drawing>
+          <wp:anchor distT="0" distB="0" distL="114300" distR="114300" simplePos="0" relativeHeight="251661312" behindDoc="1" locked="0" layoutInCell="1" allowOverlap="1" wp14:anchorId="71047AA9" wp14:editId="1B1B6A1F">
+            <wp:simplePos x="0" y="0"/>
+            <wp:positionH relativeFrom="margin">
+              <wp:posOffset>2695464</wp:posOffset>
+            </wp:positionH>
+            <wp:positionV relativeFrom="paragraph">
+              <wp:posOffset>145167</wp:posOffset>
+            </wp:positionV>
+            <wp:extent cx="3622869" cy="3322320"/>
+            <wp:effectExtent l="0" t="0" r="0" b="0"/>
+            <wp:wrapNone/>
+            <wp:docPr id="6" name="Picture 6"/>
+            <wp:cNvGraphicFramePr>
+              <a:graphicFrameLocks xmlns:a="http://schemas.openxmlformats.org/drawingml/2006/main" noChangeAspect="1"/>
+            </wp:cNvGraphicFramePr>
+            <a:graphic xmlns:a="http://schemas.openxmlformats.org/drawingml/2006/main">
+              <a:graphicData uri="http://schemas.openxmlformats.org/drawingml/2006/picture">
+                <pic:pic xmlns:pic="http://schemas.openxmlformats.org/drawingml/2006/picture">
+                  <pic:nvPicPr>
+                    <pic:cNvPr id="1" name=""/>
+                    <pic:cNvPicPr/>
+                  </pic:nvPicPr>
+                  <pic:blipFill>
+                    <a:blip r:embed="rId11"/>
+                    <a:stretch>
+                      <a:fillRect/>
+                    </a:stretch>
+                  </pic:blipFill>
+                  <pic:spPr>
+                    <a:xfrm>
+                      <a:off x="0" y="0"/>
+                      <a:ext cx="3622869" cy="3322320"/>
+                    </a:xfrm>
+                    <a:prstGeom prst="rect">
+                      <a:avLst/>
+                    </a:prstGeom>
+                  </pic:spPr>
+                </pic:pic>
+              </a:graphicData>
+            </a:graphic>
+            <wp14:sizeRelH relativeFrom="margin">
+              <wp14:pctWidth>0</wp14:pctWidth>
+            </wp14:sizeRelH>
+          </wp:anchor>
+        </w:drawing>
+      </w:r>
+    </w:p>
+    <w:p/>
+    <w:p/>
+    <w:p>
+      <w:pPr>
+        <w:pStyle w:val="ListParagraph"/>
+        <w:numPr>
+          <w:ilvl w:val="0"/>
+          <w:numId w:val="18"/>
+        </w:numPr>
+      </w:pPr>
+      <w:r>
+        <w:t xml:space="preserve">Click on </w:t>
+      </w:r>
+      <w:r>
+        <w:t>Ok</w:t>
+      </w:r>
+    </w:p>
+    <w:p/>
+    <w:p/>
+    <w:p/>
+    <w:p/>
+    <w:p/>
+    <w:p/>
+    <w:p/>
+    <w:p>
+      <w:pPr>
+        <w:pStyle w:val="ListParagraph"/>
+        <w:numPr>
+          <w:ilvl w:val="0"/>
+          <w:numId w:val="18"/>
+        </w:numPr>
+      </w:pPr>
+      <w:r>
+        <w:t xml:space="preserve">This shows we have deleted all the files so now </w:t>
+      </w:r>
+      <w:proofErr w:type="gramStart"/>
+      <w:r>
+        <w:t>lets</w:t>
+      </w:r>
+      <w:proofErr w:type="gramEnd"/>
+      <w:r>
+        <w:t xml:space="preserve"> get the file back</w:t>
+      </w:r>
+    </w:p>
+    <w:p>
+      <w:pPr>
+        <w:pStyle w:val="ListParagraph"/>
+        <w:ind w:left="2160"/>
+      </w:pPr>
+    </w:p>
+    <w:p>
+      <w:pPr>
+        <w:pStyle w:val="ListParagraph"/>
+        <w:ind w:left="2160"/>
+      </w:pPr>
+    </w:p>
+    <w:p>
+      <w:pPr>
+        <w:pStyle w:val="ListParagraph"/>
+        <w:ind w:left="2160"/>
+      </w:pPr>
+    </w:p>
+    <w:p>
+      <w:pPr>
+        <w:pStyle w:val="ListParagraph"/>
+        <w:ind w:left="2160"/>
+      </w:pPr>
+    </w:p>
+    <w:p>
+      <w:r>
+        <w:lastRenderedPageBreak/>
+        <w:drawing>
+          <wp:anchor distT="0" distB="0" distL="114300" distR="114300" simplePos="0" relativeHeight="251663360" behindDoc="0" locked="0" layoutInCell="1" allowOverlap="1" wp14:anchorId="37F2D656" wp14:editId="2B777DCE">
+            <wp:simplePos x="0" y="0"/>
+            <wp:positionH relativeFrom="margin">
+              <wp:align>right</wp:align>
+            </wp:positionH>
+            <wp:positionV relativeFrom="paragraph">
+              <wp:posOffset>4204308</wp:posOffset>
+            </wp:positionV>
+            <wp:extent cx="6071870" cy="3398520"/>
+            <wp:effectExtent l="0" t="0" r="5080" b="0"/>
+            <wp:wrapNone/>
+            <wp:docPr id="8" name="Picture 8" descr="Text&#10;&#10;Description automatically generated"/>
+            <wp:cNvGraphicFramePr>
+              <a:graphicFrameLocks xmlns:a="http://schemas.openxmlformats.org/drawingml/2006/main" noChangeAspect="1"/>
+            </wp:cNvGraphicFramePr>
+            <a:graphic xmlns:a="http://schemas.openxmlformats.org/drawingml/2006/main">
+              <a:graphicData uri="http://schemas.openxmlformats.org/drawingml/2006/picture">
+                <pic:pic xmlns:pic="http://schemas.openxmlformats.org/drawingml/2006/picture">
+                  <pic:nvPicPr>
+                    <pic:cNvPr id="8" name="Picture 8" descr="Text&#10;&#10;Description automatically generated"/>
+                    <pic:cNvPicPr/>
+                  </pic:nvPicPr>
+                  <pic:blipFill>
+                    <a:blip r:embed="rId12"/>
+                    <a:stretch>
+                      <a:fillRect/>
+                    </a:stretch>
+                  </pic:blipFill>
+                  <pic:spPr>
+                    <a:xfrm>
+                      <a:off x="0" y="0"/>
+                      <a:ext cx="6071870" cy="3398520"/>
+                    </a:xfrm>
+                    <a:prstGeom prst="rect">
+                      <a:avLst/>
+                    </a:prstGeom>
+                  </pic:spPr>
+                </pic:pic>
+              </a:graphicData>
+            </a:graphic>
+          </wp:anchor>
+        </w:drawing>
+      </w:r>
+      <w:r>
+        <w:drawing>
+          <wp:anchor distT="0" distB="0" distL="114300" distR="114300" simplePos="0" relativeHeight="251662336" behindDoc="0" locked="0" layoutInCell="1" allowOverlap="1" wp14:anchorId="6F49114A" wp14:editId="74465441">
+            <wp:simplePos x="0" y="0"/>
+            <wp:positionH relativeFrom="margin">
+              <wp:align>right</wp:align>
+            </wp:positionH>
+            <wp:positionV relativeFrom="paragraph">
+              <wp:posOffset>-1435</wp:posOffset>
+            </wp:positionV>
+            <wp:extent cx="6071870" cy="3825240"/>
+            <wp:effectExtent l="0" t="0" r="5080" b="3810"/>
+            <wp:wrapNone/>
+            <wp:docPr id="7" name="Picture 7"/>
+            <wp:cNvGraphicFramePr>
+              <a:graphicFrameLocks xmlns:a="http://schemas.openxmlformats.org/drawingml/2006/main" noChangeAspect="1"/>
+            </wp:cNvGraphicFramePr>
+            <a:graphic xmlns:a="http://schemas.openxmlformats.org/drawingml/2006/main">
+              <a:graphicData uri="http://schemas.openxmlformats.org/drawingml/2006/picture">
+                <pic:pic xmlns:pic="http://schemas.openxmlformats.org/drawingml/2006/picture">
+                  <pic:nvPicPr>
+                    <pic:cNvPr id="1" name=""/>
+                    <pic:cNvPicPr/>
+                  </pic:nvPicPr>
+                  <pic:blipFill>
+                    <a:blip r:embed="rId13"/>
+                    <a:stretch>
+                      <a:fillRect/>
+                    </a:stretch>
+                  </pic:blipFill>
+                  <pic:spPr>
+                    <a:xfrm>
+                      <a:off x="0" y="0"/>
+                      <a:ext cx="6071870" cy="3825240"/>
+                    </a:xfrm>
+                    <a:prstGeom prst="rect">
+                      <a:avLst/>
+                    </a:prstGeom>
+                  </pic:spPr>
+                </pic:pic>
+              </a:graphicData>
+            </a:graphic>
+          </wp:anchor>
+        </w:drawing>
+      </w:r>
+    </w:p>
+    <w:p/>
+    <w:p/>
+    <w:p/>
+    <w:p/>
+    <w:p/>
+    <w:p/>
+    <w:p/>
+    <w:p/>
+    <w:p/>
+    <w:p/>
+    <w:p/>
+    <w:p/>
+    <w:p/>
+    <w:p/>
+    <w:p/>
+    <w:p/>
+    <w:p/>
+    <w:p/>
+    <w:p/>
+    <w:p/>
+    <w:p>
+      <w:pPr>
+        <w:tabs>
+          <w:tab w:val="left" w:pos="1227"/>
+        </w:tabs>
+      </w:pPr>
+      <w:r>
+        <w:tab/>
+      </w:r>
+      <w:proofErr w:type="spellStart"/>
+      <w:r>
+        <w:t>Cededededeee</w:t>
+      </w:r>
+      <w:proofErr w:type="spellEnd"/>
+    </w:p>
+    <w:p>
+      <w:pPr>
+        <w:tabs>
+          <w:tab w:val="left" w:pos="1227"/>
+        </w:tabs>
+      </w:pPr>
+      <w:r>
+        <w:lastRenderedPageBreak/>
+        <w:drawing>
+          <wp:anchor distT="0" distB="0" distL="114300" distR="114300" simplePos="0" relativeHeight="251665408" behindDoc="0" locked="0" layoutInCell="1" allowOverlap="1" wp14:anchorId="3433E642" wp14:editId="0A5E56D4">
+            <wp:simplePos x="0" y="0"/>
+            <wp:positionH relativeFrom="margin">
+              <wp:posOffset>-52815</wp:posOffset>
+            </wp:positionH>
+            <wp:positionV relativeFrom="paragraph">
+              <wp:posOffset>3837111</wp:posOffset>
+            </wp:positionV>
+            <wp:extent cx="6071870" cy="3814445"/>
+            <wp:effectExtent l="0" t="0" r="5080" b="0"/>
+            <wp:wrapNone/>
+            <wp:docPr id="10" name="Picture 10"/>
+            <wp:cNvGraphicFramePr>
+              <a:graphicFrameLocks xmlns:a="http://schemas.openxmlformats.org/drawingml/2006/main" noChangeAspect="1"/>
+            </wp:cNvGraphicFramePr>
+            <a:graphic xmlns:a="http://schemas.openxmlformats.org/drawingml/2006/main">
+              <a:graphicData uri="http://schemas.openxmlformats.org/drawingml/2006/picture">
+                <pic:pic xmlns:pic="http://schemas.openxmlformats.org/drawingml/2006/picture">
+                  <pic:nvPicPr>
+                    <pic:cNvPr id="1" name=""/>
+                    <pic:cNvPicPr/>
+                  </pic:nvPicPr>
+                  <pic:blipFill>
+                    <a:blip r:embed="rId14"/>
+                    <a:stretch>
+                      <a:fillRect/>
+                    </a:stretch>
+                  </pic:blipFill>
+                  <pic:spPr>
+                    <a:xfrm>
+                      <a:off x="0" y="0"/>
+                      <a:ext cx="6071870" cy="3814445"/>
+                    </a:xfrm>
+                    <a:prstGeom prst="rect">
+                      <a:avLst/>
+                    </a:prstGeom>
+                  </pic:spPr>
+                </pic:pic>
+              </a:graphicData>
+            </a:graphic>
+          </wp:anchor>
+        </w:drawing>
+      </w:r>
+      <w:r>
+        <w:drawing>
+          <wp:anchor distT="0" distB="0" distL="114300" distR="114300" simplePos="0" relativeHeight="251664384" behindDoc="0" locked="0" layoutInCell="1" allowOverlap="1" wp14:anchorId="5FCE34B9" wp14:editId="31C012B3">
+            <wp:simplePos x="0" y="0"/>
+            <wp:positionH relativeFrom="margin">
+              <wp:align>right</wp:align>
+            </wp:positionH>
+            <wp:positionV relativeFrom="paragraph">
+              <wp:posOffset>607</wp:posOffset>
+            </wp:positionV>
+            <wp:extent cx="6071870" cy="3558540"/>
+            <wp:effectExtent l="0" t="0" r="5080" b="3810"/>
+            <wp:wrapThrough wrapText="bothSides">
+              <wp:wrapPolygon edited="0">
+                <wp:start x="0" y="0"/>
+                <wp:lineTo x="0" y="21507"/>
+                <wp:lineTo x="21550" y="21507"/>
+                <wp:lineTo x="21550" y="0"/>
+                <wp:lineTo x="0" y="0"/>
+              </wp:wrapPolygon>
+            </wp:wrapThrough>
+            <wp:docPr id="9" name="Picture 9"/>
+            <wp:cNvGraphicFramePr>
+              <a:graphicFrameLocks xmlns:a="http://schemas.openxmlformats.org/drawingml/2006/main" noChangeAspect="1"/>
+            </wp:cNvGraphicFramePr>
+            <a:graphic xmlns:a="http://schemas.openxmlformats.org/drawingml/2006/main">
+              <a:graphicData uri="http://schemas.openxmlformats.org/drawingml/2006/picture">
+                <pic:pic xmlns:pic="http://schemas.openxmlformats.org/drawingml/2006/picture">
+                  <pic:nvPicPr>
+                    <pic:cNvPr id="1" name=""/>
+                    <pic:cNvPicPr/>
+                  </pic:nvPicPr>
+                  <pic:blipFill>
+                    <a:blip r:embed="rId15"/>
+                    <a:stretch>
+                      <a:fillRect/>
+                    </a:stretch>
+                  </pic:blipFill>
+                  <pic:spPr>
+                    <a:xfrm>
+                      <a:off x="0" y="0"/>
+                      <a:ext cx="6071870" cy="3558540"/>
+                    </a:xfrm>
+                    <a:prstGeom prst="rect">
+                      <a:avLst/>
+                    </a:prstGeom>
+                  </pic:spPr>
+                </pic:pic>
+              </a:graphicData>
+            </a:graphic>
+          </wp:anchor>
+        </w:drawing>
+      </w:r>
+    </w:p>
+    <w:p>
+      <w:pPr>
+        <w:tabs>
+          <w:tab w:val="left" w:pos="1227"/>
+        </w:tabs>
+      </w:pPr>
+    </w:p>
+    <w:p>
+      <w:pPr>
+        <w:tabs>
+          <w:tab w:val="left" w:pos="1227"/>
+        </w:tabs>
+      </w:pPr>
+    </w:p>
+    <w:p>
+      <w:pPr>
+        <w:tabs>
+          <w:tab w:val="left" w:pos="1227"/>
+        </w:tabs>
+      </w:pPr>
+    </w:p>
+    <w:p>
+      <w:pPr>
+        <w:tabs>
+          <w:tab w:val="left" w:pos="1227"/>
+        </w:tabs>
+      </w:pPr>
+    </w:p>
+    <w:p>
+      <w:pPr>
+        <w:tabs>
+          <w:tab w:val="left" w:pos="1227"/>
+        </w:tabs>
+      </w:pPr>
+    </w:p>
+    <w:p>
+      <w:pPr>
+        <w:tabs>
+          <w:tab w:val="left" w:pos="1227"/>
+        </w:tabs>
+      </w:pPr>
+    </w:p>
+    <w:p>
+      <w:pPr>
+        <w:tabs>
+          <w:tab w:val="left" w:pos="1227"/>
+        </w:tabs>
+      </w:pPr>
+    </w:p>
+    <w:p>
+      <w:pPr>
+        <w:tabs>
+          <w:tab w:val="left" w:pos="1227"/>
+        </w:tabs>
+      </w:pPr>
+    </w:p>
+    <w:p>
+      <w:pPr>
+        <w:tabs>
+          <w:tab w:val="left" w:pos="1227"/>
+        </w:tabs>
+      </w:pPr>
+    </w:p>
+    <w:p>
+      <w:pPr>
+        <w:tabs>
+          <w:tab w:val="left" w:pos="1227"/>
+        </w:tabs>
+      </w:pPr>
+    </w:p>
+    <w:p>
+      <w:pPr>
+        <w:tabs>
+          <w:tab w:val="left" w:pos="1227"/>
+        </w:tabs>
+      </w:pPr>
+    </w:p>
+    <w:p>
+      <w:pPr>
+        <w:tabs>
+          <w:tab w:val="left" w:pos="1227"/>
+        </w:tabs>
+      </w:pPr>
+    </w:p>
+    <w:p>
+      <w:pPr>
+        <w:tabs>
+          <w:tab w:val="left" w:pos="1227"/>
+        </w:tabs>
+      </w:pPr>
+      <w:r>
+        <w:drawing>
+          <wp:anchor distT="0" distB="0" distL="114300" distR="114300" simplePos="0" relativeHeight="251666432" behindDoc="0" locked="0" layoutInCell="1" allowOverlap="1" wp14:anchorId="133D4F5A" wp14:editId="0EEB367F">
+            <wp:simplePos x="0" y="0"/>
+            <wp:positionH relativeFrom="margin">
+              <wp:align>right</wp:align>
+            </wp:positionH>
+            <wp:positionV relativeFrom="paragraph">
+              <wp:posOffset>39591</wp:posOffset>
+            </wp:positionV>
+            <wp:extent cx="6071870" cy="3970655"/>
+            <wp:effectExtent l="0" t="0" r="5080" b="0"/>
+            <wp:wrapNone/>
+            <wp:docPr id="12" name="Picture 12" descr="Text&#10;&#10;Description automatically generated"/>
+            <wp:cNvGraphicFramePr>
+              <a:graphicFrameLocks xmlns:a="http://schemas.openxmlformats.org/drawingml/2006/main" noChangeAspect="1"/>
+            </wp:cNvGraphicFramePr>
+            <a:graphic xmlns:a="http://schemas.openxmlformats.org/drawingml/2006/main">
+              <a:graphicData uri="http://schemas.openxmlformats.org/drawingml/2006/picture">
+                <pic:pic xmlns:pic="http://schemas.openxmlformats.org/drawingml/2006/picture">
+                  <pic:nvPicPr>
+                    <pic:cNvPr id="12" name="Picture 12" descr="Text&#10;&#10;Description automatically generated"/>
+                    <pic:cNvPicPr/>
+                  </pic:nvPicPr>
+                  <pic:blipFill>
+                    <a:blip r:embed="rId16"/>
+                    <a:stretch>
+                      <a:fillRect/>
+                    </a:stretch>
+                  </pic:blipFill>
+                  <pic:spPr>
+                    <a:xfrm>
+                      <a:off x="0" y="0"/>
+                      <a:ext cx="6071870" cy="3970655"/>
+                    </a:xfrm>
+                    <a:prstGeom prst="rect">
+                      <a:avLst/>
+                    </a:prstGeom>
+                  </pic:spPr>
+                </pic:pic>
+              </a:graphicData>
+            </a:graphic>
+          </wp:anchor>
+        </w:drawing>
+      </w:r>
+    </w:p>
     <w:sectPr>
-      <w:footerReference w:type="default" r:id="rId8"/>
+      <w:footerReference w:type="default" r:id="rId17"/>
       <w:pgSz w:w="12240" w:h="15840"/>
       <w:pgMar w:top="1267" w:right="1339" w:bottom="1339" w:left="1339" w:header="720" w:footer="720" w:gutter="0"/>
       <w:cols w:space="720"/>
@@ -230,7 +1097,7 @@
 </file>
 
 <file path=word/endnotes.xml><?xml version="1.0" encoding="utf-8"?>
-<w:endnotes xmlns:wpc="http://schemas.microsoft.com/office/word/2010/wordprocessingCanvas" xmlns:cx="http://schemas.microsoft.com/office/drawing/2014/chartex" xmlns:cx1="http://schemas.microsoft.com/office/drawing/2015/9/8/chartex" xmlns:cx2="http://schemas.microsoft.com/office/drawing/2015/10/21/chartex" xmlns:cx3="http://schemas.microsoft.com/office/drawing/2016/5/9/chartex" xmlns:cx4="http://schemas.microsoft.com/office/drawing/2016/5/10/chartex" xmlns:cx5="http://schemas.microsoft.com/office/drawing/2016/5/11/chartex" xmlns:cx6="http://schemas.microsoft.com/office/drawing/2016/5/12/chartex" xmlns:cx7="http://schemas.microsoft.com/office/drawing/2016/5/13/chartex" xmlns:cx8="http://schemas.microsoft.com/office/drawing/2016/5/14/chartex" xmlns:mc="http://schemas.openxmlformats.org/markup-compatibility/2006" xmlns:aink="http://schemas.microsoft.com/office/drawing/2016/ink" xmlns:am3d="http://schemas.microsoft.com/office/drawing/2017/model3d" xmlns:o="urn:schemas-microsoft-com:office:office" xmlns:oel="http://schemas.microsoft.com/office/2019/extlst" xmlns:r="http://schemas.openxmlformats.org/officeDocument/2006/relationships" xmlns:m="http://schemas.openxmlformats.org/officeDocument/2006/math" xmlns:v="urn:schemas-microsoft-com:vml" xmlns:wp14="http://schemas.microsoft.com/office/word/2010/wordprocessingDrawing" xmlns:wp="http://schemas.openxmlformats.org/drawingml/2006/wordprocessingDrawing" xmlns:w10="urn:schemas-microsoft-com:office:word" xmlns:w="http://schemas.openxmlformats.org/wordprocessingml/2006/main" xmlns:w14="http://schemas.microsoft.com/office/word/2010/wordml" xmlns:w15="http://schemas.microsoft.com/office/word/2012/wordml" xmlns:w16cex="http://schemas.microsoft.com/office/word/2018/wordml/cex" xmlns:w16cid="http://schemas.microsoft.com/office/word/2016/wordml/cid" xmlns:w16="http://schemas.microsoft.com/office/word/2018/wordml" xmlns:w16sdtdh="http://schemas.microsoft.com/office/word/2020/wordml/sdtdatahash" xmlns:w16se="http://schemas.microsoft.com/office/word/2015/wordml/symex" xmlns:wpg="http://schemas.microsoft.com/office/word/2010/wordprocessingGroup" xmlns:wpi="http://schemas.microsoft.com/office/word/2010/wordprocessingInk" xmlns:wne="http://schemas.microsoft.com/office/word/2006/wordml" xmlns:wps="http://schemas.microsoft.com/office/word/2010/wordprocessingShape" mc:Ignorable="w14 w15 w16se w16cid w16 w16cex w16sdtdh wp14">
+<w:endnotes xmlns:wpc="http://schemas.microsoft.com/office/word/2010/wordprocessingCanvas" xmlns:cx="http://schemas.microsoft.com/office/drawing/2014/chartex" xmlns:cx1="http://schemas.microsoft.com/office/drawing/2015/9/8/chartex" xmlns:cx2="http://schemas.microsoft.com/office/drawing/2015/10/21/chartex" xmlns:cx3="http://schemas.microsoft.com/office/drawing/2016/5/9/chartex" xmlns:cx4="http://schemas.microsoft.com/office/drawing/2016/5/10/chartex" xmlns:cx5="http://schemas.microsoft.com/office/drawing/2016/5/11/chartex" xmlns:cx6="http://schemas.microsoft.com/office/drawing/2016/5/12/chartex" xmlns:cx7="http://schemas.microsoft.com/office/drawing/2016/5/13/chartex" xmlns:cx8="http://schemas.microsoft.com/office/drawing/2016/5/14/chartex" xmlns:mc="http://schemas.openxmlformats.org/markup-compatibility/2006" xmlns:aink="http://schemas.microsoft.com/office/drawing/2016/ink" xmlns:am3d="http://schemas.microsoft.com/office/drawing/2017/model3d" xmlns:o="urn:schemas-microsoft-com:office:office" xmlns:oel="http://schemas.microsoft.com/office/2019/extlst" xmlns:r="http://schemas.openxmlformats.org/officeDocument/2006/relationships" xmlns:m="http://schemas.openxmlformats.org/officeDocument/2006/math" xmlns:v="urn:schemas-microsoft-com:vml" xmlns:wp14="http://schemas.microsoft.com/office/word/2010/wordprocessingDrawing" xmlns:wp="http://schemas.openxmlformats.org/drawingml/2006/wordprocessingDrawing" xmlns:w10="urn:schemas-microsoft-com:office:word" xmlns:w="http://schemas.openxmlformats.org/wordprocessingml/2006/main" xmlns:w14="http://schemas.microsoft.com/office/word/2010/wordml" xmlns:w15="http://schemas.microsoft.com/office/word/2012/wordml" xmlns:w16cex="http://schemas.microsoft.com/office/word/2018/wordml/cex" xmlns:w16cid="http://schemas.microsoft.com/office/word/2016/wordml/cid" xmlns:w16="http://schemas.microsoft.com/office/word/2018/wordml" xmlns:w16du="http://schemas.microsoft.com/office/word/2023/wordml/word16du" xmlns:w16sdtdh="http://schemas.microsoft.com/office/word/2020/wordml/sdtdatahash" xmlns:w16se="http://schemas.microsoft.com/office/word/2015/wordml/symex" xmlns:wpg="http://schemas.microsoft.com/office/word/2010/wordprocessingGroup" xmlns:wpi="http://schemas.microsoft.com/office/word/2010/wordprocessingInk" xmlns:wne="http://schemas.microsoft.com/office/word/2006/wordml" xmlns:wps="http://schemas.microsoft.com/office/word/2010/wordprocessingShape" mc:Ignorable="w14 w15 w16se w16cid w16 w16cex w16sdtdh wp14">
   <w:endnote w:type="separator" w:id="-1">
     <w:p>
       <w:pPr>
@@ -259,7 +1126,7 @@
 </file>
 
 <file path=word/footer1.xml><?xml version="1.0" encoding="utf-8"?>
-<w:ftr xmlns:wpc="http://schemas.microsoft.com/office/word/2010/wordprocessingCanvas" xmlns:cx="http://schemas.microsoft.com/office/drawing/2014/chartex" xmlns:cx1="http://schemas.microsoft.com/office/drawing/2015/9/8/chartex" xmlns:cx2="http://schemas.microsoft.com/office/drawing/2015/10/21/chartex" xmlns:cx3="http://schemas.microsoft.com/office/drawing/2016/5/9/chartex" xmlns:cx4="http://schemas.microsoft.com/office/drawing/2016/5/10/chartex" xmlns:cx5="http://schemas.microsoft.com/office/drawing/2016/5/11/chartex" xmlns:cx6="http://schemas.microsoft.com/office/drawing/2016/5/12/chartex" xmlns:cx7="http://schemas.microsoft.com/office/drawing/2016/5/13/chartex" xmlns:cx8="http://schemas.microsoft.com/office/drawing/2016/5/14/chartex" xmlns:mc="http://schemas.openxmlformats.org/markup-compatibility/2006" xmlns:aink="http://schemas.microsoft.com/office/drawing/2016/ink" xmlns:am3d="http://schemas.microsoft.com/office/drawing/2017/model3d" xmlns:o="urn:schemas-microsoft-com:office:office" xmlns:oel="http://schemas.microsoft.com/office/2019/extlst" xmlns:r="http://schemas.openxmlformats.org/officeDocument/2006/relationships" xmlns:m="http://schemas.openxmlformats.org/officeDocument/2006/math" xmlns:v="urn:schemas-microsoft-com:vml" xmlns:wp14="http://schemas.microsoft.com/office/word/2010/wordprocessingDrawing" xmlns:wp="http://schemas.openxmlformats.org/drawingml/2006/wordprocessingDrawing" xmlns:w10="urn:schemas-microsoft-com:office:word" xmlns:w="http://schemas.openxmlformats.org/wordprocessingml/2006/main" xmlns:w14="http://schemas.microsoft.com/office/word/2010/wordml" xmlns:w15="http://schemas.microsoft.com/office/word/2012/wordml" xmlns:w16cex="http://schemas.microsoft.com/office/word/2018/wordml/cex" xmlns:w16cid="http://schemas.microsoft.com/office/word/2016/wordml/cid" xmlns:w16="http://schemas.microsoft.com/office/word/2018/wordml" xmlns:w16sdtdh="http://schemas.microsoft.com/office/word/2020/wordml/sdtdatahash" xmlns:w16se="http://schemas.microsoft.com/office/word/2015/wordml/symex" xmlns:wpg="http://schemas.microsoft.com/office/word/2010/wordprocessingGroup" xmlns:wpi="http://schemas.microsoft.com/office/word/2010/wordprocessingInk" xmlns:wne="http://schemas.microsoft.com/office/word/2006/wordml" xmlns:wps="http://schemas.microsoft.com/office/word/2010/wordprocessingShape" mc:Ignorable="w14 w15 w16se w16cid w16 w16cex w16sdtdh wp14">
+<w:ftr xmlns:wpc="http://schemas.microsoft.com/office/word/2010/wordprocessingCanvas" xmlns:cx="http://schemas.microsoft.com/office/drawing/2014/chartex" xmlns:cx1="http://schemas.microsoft.com/office/drawing/2015/9/8/chartex" xmlns:cx2="http://schemas.microsoft.com/office/drawing/2015/10/21/chartex" xmlns:cx3="http://schemas.microsoft.com/office/drawing/2016/5/9/chartex" xmlns:cx4="http://schemas.microsoft.com/office/drawing/2016/5/10/chartex" xmlns:cx5="http://schemas.microsoft.com/office/drawing/2016/5/11/chartex" xmlns:cx6="http://schemas.microsoft.com/office/drawing/2016/5/12/chartex" xmlns:cx7="http://schemas.microsoft.com/office/drawing/2016/5/13/chartex" xmlns:cx8="http://schemas.microsoft.com/office/drawing/2016/5/14/chartex" xmlns:mc="http://schemas.openxmlformats.org/markup-compatibility/2006" xmlns:aink="http://schemas.microsoft.com/office/drawing/2016/ink" xmlns:am3d="http://schemas.microsoft.com/office/drawing/2017/model3d" xmlns:o="urn:schemas-microsoft-com:office:office" xmlns:oel="http://schemas.microsoft.com/office/2019/extlst" xmlns:r="http://schemas.openxmlformats.org/officeDocument/2006/relationships" xmlns:m="http://schemas.openxmlformats.org/officeDocument/2006/math" xmlns:v="urn:schemas-microsoft-com:vml" xmlns:wp14="http://schemas.microsoft.com/office/word/2010/wordprocessingDrawing" xmlns:wp="http://schemas.openxmlformats.org/drawingml/2006/wordprocessingDrawing" xmlns:w10="urn:schemas-microsoft-com:office:word" xmlns:w="http://schemas.openxmlformats.org/wordprocessingml/2006/main" xmlns:w14="http://schemas.microsoft.com/office/word/2010/wordml" xmlns:w15="http://schemas.microsoft.com/office/word/2012/wordml" xmlns:w16cex="http://schemas.microsoft.com/office/word/2018/wordml/cex" xmlns:w16cid="http://schemas.microsoft.com/office/word/2016/wordml/cid" xmlns:w16="http://schemas.microsoft.com/office/word/2018/wordml" xmlns:w16du="http://schemas.microsoft.com/office/word/2023/wordml/word16du" xmlns:w16sdtdh="http://schemas.microsoft.com/office/word/2020/wordml/sdtdatahash" xmlns:w16se="http://schemas.microsoft.com/office/word/2015/wordml/symex" xmlns:wpg="http://schemas.microsoft.com/office/word/2010/wordprocessingGroup" xmlns:wpi="http://schemas.microsoft.com/office/word/2010/wordprocessingInk" xmlns:wne="http://schemas.microsoft.com/office/word/2006/wordml" xmlns:wps="http://schemas.microsoft.com/office/word/2010/wordprocessingShape" mc:Ignorable="w14 w15 w16se w16cid w16 w16cex w16sdtdh wp14">
   <w:sdt>
     <w:sdtPr>
       <w:id w:val="-595635894"/>
@@ -306,7 +1173,7 @@
 </file>
 
 <file path=word/footnotes.xml><?xml version="1.0" encoding="utf-8"?>
-<w:footnotes xmlns:wpc="http://schemas.microsoft.com/office/word/2010/wordprocessingCanvas" xmlns:cx="http://schemas.microsoft.com/office/drawing/2014/chartex" xmlns:cx1="http://schemas.microsoft.com/office/drawing/2015/9/8/chartex" xmlns:cx2="http://schemas.microsoft.com/office/drawing/2015/10/21/chartex" xmlns:cx3="http://schemas.microsoft.com/office/drawing/2016/5/9/chartex" xmlns:cx4="http://schemas.microsoft.com/office/drawing/2016/5/10/chartex" xmlns:cx5="http://schemas.microsoft.com/office/drawing/2016/5/11/chartex" xmlns:cx6="http://schemas.microsoft.com/office/drawing/2016/5/12/chartex" xmlns:cx7="http://schemas.microsoft.com/office/drawing/2016/5/13/chartex" xmlns:cx8="http://schemas.microsoft.com/office/drawing/2016/5/14/chartex" xmlns:mc="http://schemas.openxmlformats.org/markup-compatibility/2006" xmlns:aink="http://schemas.microsoft.com/office/drawing/2016/ink" xmlns:am3d="http://schemas.microsoft.com/office/drawing/2017/model3d" xmlns:o="urn:schemas-microsoft-com:office:office" xmlns:oel="http://schemas.microsoft.com/office/2019/extlst" xmlns:r="http://schemas.openxmlformats.org/officeDocument/2006/relationships" xmlns:m="http://schemas.openxmlformats.org/officeDocument/2006/math" xmlns:v="urn:schemas-microsoft-com:vml" xmlns:wp14="http://schemas.microsoft.com/office/word/2010/wordprocessingDrawing" xmlns:wp="http://schemas.openxmlformats.org/drawingml/2006/wordprocessingDrawing" xmlns:w10="urn:schemas-microsoft-com:office:word" xmlns:w="http://schemas.openxmlformats.org/wordprocessingml/2006/main" xmlns:w14="http://schemas.microsoft.com/office/word/2010/wordml" xmlns:w15="http://schemas.microsoft.com/office/word/2012/wordml" xmlns:w16cex="http://schemas.microsoft.com/office/word/2018/wordml/cex" xmlns:w16cid="http://schemas.microsoft.com/office/word/2016/wordml/cid" xmlns:w16="http://schemas.microsoft.com/office/word/2018/wordml" xmlns:w16sdtdh="http://schemas.microsoft.com/office/word/2020/wordml/sdtdatahash" xmlns:w16se="http://schemas.microsoft.com/office/word/2015/wordml/symex" xmlns:wpg="http://schemas.microsoft.com/office/word/2010/wordprocessingGroup" xmlns:wpi="http://schemas.microsoft.com/office/word/2010/wordprocessingInk" xmlns:wne="http://schemas.microsoft.com/office/word/2006/wordml" xmlns:wps="http://schemas.microsoft.com/office/word/2010/wordprocessingShape" mc:Ignorable="w14 w15 w16se w16cid w16 w16cex w16sdtdh wp14">
+<w:footnotes xmlns:wpc="http://schemas.microsoft.com/office/word/2010/wordprocessingCanvas" xmlns:cx="http://schemas.microsoft.com/office/drawing/2014/chartex" xmlns:cx1="http://schemas.microsoft.com/office/drawing/2015/9/8/chartex" xmlns:cx2="http://schemas.microsoft.com/office/drawing/2015/10/21/chartex" xmlns:cx3="http://schemas.microsoft.com/office/drawing/2016/5/9/chartex" xmlns:cx4="http://schemas.microsoft.com/office/drawing/2016/5/10/chartex" xmlns:cx5="http://schemas.microsoft.com/office/drawing/2016/5/11/chartex" xmlns:cx6="http://schemas.microsoft.com/office/drawing/2016/5/12/chartex" xmlns:cx7="http://schemas.microsoft.com/office/drawing/2016/5/13/chartex" xmlns:cx8="http://schemas.microsoft.com/office/drawing/2016/5/14/chartex" xmlns:mc="http://schemas.openxmlformats.org/markup-compatibility/2006" xmlns:aink="http://schemas.microsoft.com/office/drawing/2016/ink" xmlns:am3d="http://schemas.microsoft.com/office/drawing/2017/model3d" xmlns:o="urn:schemas-microsoft-com:office:office" xmlns:oel="http://schemas.microsoft.com/office/2019/extlst" xmlns:r="http://schemas.openxmlformats.org/officeDocument/2006/relationships" xmlns:m="http://schemas.openxmlformats.org/officeDocument/2006/math" xmlns:v="urn:schemas-microsoft-com:vml" xmlns:wp14="http://schemas.microsoft.com/office/word/2010/wordprocessingDrawing" xmlns:wp="http://schemas.openxmlformats.org/drawingml/2006/wordprocessingDrawing" xmlns:w10="urn:schemas-microsoft-com:office:word" xmlns:w="http://schemas.openxmlformats.org/wordprocessingml/2006/main" xmlns:w14="http://schemas.microsoft.com/office/word/2010/wordml" xmlns:w15="http://schemas.microsoft.com/office/word/2012/wordml" xmlns:w16cex="http://schemas.microsoft.com/office/word/2018/wordml/cex" xmlns:w16cid="http://schemas.microsoft.com/office/word/2016/wordml/cid" xmlns:w16="http://schemas.microsoft.com/office/word/2018/wordml" xmlns:w16du="http://schemas.microsoft.com/office/word/2023/wordml/word16du" xmlns:w16sdtdh="http://schemas.microsoft.com/office/word/2020/wordml/sdtdatahash" xmlns:w16se="http://schemas.microsoft.com/office/word/2015/wordml/symex" xmlns:wpg="http://schemas.microsoft.com/office/word/2010/wordprocessingGroup" xmlns:wpi="http://schemas.microsoft.com/office/word/2010/wordprocessingInk" xmlns:wne="http://schemas.microsoft.com/office/word/2006/wordml" xmlns:wps="http://schemas.microsoft.com/office/word/2010/wordprocessingShape" mc:Ignorable="w14 w15 w16se w16cid w16 w16cex w16sdtdh wp14">
   <w:footnote w:type="separator" w:id="-1">
     <w:p>
       <w:pPr>
@@ -335,7 +1202,7 @@
 </file>
 
 <file path=word/numbering.xml><?xml version="1.0" encoding="utf-8"?>
-<w:numbering xmlns:wpc="http://schemas.microsoft.com/office/word/2010/wordprocessingCanvas" xmlns:cx="http://schemas.microsoft.com/office/drawing/2014/chartex" xmlns:cx1="http://schemas.microsoft.com/office/drawing/2015/9/8/chartex" xmlns:cx2="http://schemas.microsoft.com/office/drawing/2015/10/21/chartex" xmlns:cx3="http://schemas.microsoft.com/office/drawing/2016/5/9/chartex" xmlns:cx4="http://schemas.microsoft.com/office/drawing/2016/5/10/chartex" xmlns:cx5="http://schemas.microsoft.com/office/drawing/2016/5/11/chartex" xmlns:cx6="http://schemas.microsoft.com/office/drawing/2016/5/12/chartex" xmlns:cx7="http://schemas.microsoft.com/office/drawing/2016/5/13/chartex" xmlns:cx8="http://schemas.microsoft.com/office/drawing/2016/5/14/chartex" xmlns:mc="http://schemas.openxmlformats.org/markup-compatibility/2006" xmlns:aink="http://schemas.microsoft.com/office/drawing/2016/ink" xmlns:am3d="http://schemas.microsoft.com/office/drawing/2017/model3d" xmlns:o="urn:schemas-microsoft-com:office:office" xmlns:oel="http://schemas.microsoft.com/office/2019/extlst" xmlns:r="http://schemas.openxmlformats.org/officeDocument/2006/relationships" xmlns:m="http://schemas.openxmlformats.org/officeDocument/2006/math" xmlns:v="urn:schemas-microsoft-com:vml" xmlns:wp14="http://schemas.microsoft.com/office/word/2010/wordprocessingDrawing" xmlns:wp="http://schemas.openxmlformats.org/drawingml/2006/wordprocessingDrawing" xmlns:w10="urn:schemas-microsoft-com:office:word" xmlns:w="http://schemas.openxmlformats.org/wordprocessingml/2006/main" xmlns:w14="http://schemas.microsoft.com/office/word/2010/wordml" xmlns:w15="http://schemas.microsoft.com/office/word/2012/wordml" xmlns:w16cex="http://schemas.microsoft.com/office/word/2018/wordml/cex" xmlns:w16cid="http://schemas.microsoft.com/office/word/2016/wordml/cid" xmlns:w16="http://schemas.microsoft.com/office/word/2018/wordml" xmlns:w16sdtdh="http://schemas.microsoft.com/office/word/2020/wordml/sdtdatahash" xmlns:w16se="http://schemas.microsoft.com/office/word/2015/wordml/symex" xmlns:wpg="http://schemas.microsoft.com/office/word/2010/wordprocessingGroup" xmlns:wpi="http://schemas.microsoft.com/office/word/2010/wordprocessingInk" xmlns:wne="http://schemas.microsoft.com/office/word/2006/wordml" xmlns:wps="http://schemas.microsoft.com/office/word/2010/wordprocessingShape" mc:Ignorable="w14 w15 w16se w16cid w16 w16cex w16sdtdh wp14">
+<w:numbering xmlns:wpc="http://schemas.microsoft.com/office/word/2010/wordprocessingCanvas" xmlns:cx="http://schemas.microsoft.com/office/drawing/2014/chartex" xmlns:cx1="http://schemas.microsoft.com/office/drawing/2015/9/8/chartex" xmlns:cx2="http://schemas.microsoft.com/office/drawing/2015/10/21/chartex" xmlns:cx3="http://schemas.microsoft.com/office/drawing/2016/5/9/chartex" xmlns:cx4="http://schemas.microsoft.com/office/drawing/2016/5/10/chartex" xmlns:cx5="http://schemas.microsoft.com/office/drawing/2016/5/11/chartex" xmlns:cx6="http://schemas.microsoft.com/office/drawing/2016/5/12/chartex" xmlns:cx7="http://schemas.microsoft.com/office/drawing/2016/5/13/chartex" xmlns:cx8="http://schemas.microsoft.com/office/drawing/2016/5/14/chartex" xmlns:mc="http://schemas.openxmlformats.org/markup-compatibility/2006" xmlns:aink="http://schemas.microsoft.com/office/drawing/2016/ink" xmlns:am3d="http://schemas.microsoft.com/office/drawing/2017/model3d" xmlns:o="urn:schemas-microsoft-com:office:office" xmlns:oel="http://schemas.microsoft.com/office/2019/extlst" xmlns:r="http://schemas.openxmlformats.org/officeDocument/2006/relationships" xmlns:m="http://schemas.openxmlformats.org/officeDocument/2006/math" xmlns:v="urn:schemas-microsoft-com:vml" xmlns:wp14="http://schemas.microsoft.com/office/word/2010/wordprocessingDrawing" xmlns:wp="http://schemas.openxmlformats.org/drawingml/2006/wordprocessingDrawing" xmlns:w10="urn:schemas-microsoft-com:office:word" xmlns:w="http://schemas.openxmlformats.org/wordprocessingml/2006/main" xmlns:w14="http://schemas.microsoft.com/office/word/2010/wordml" xmlns:w15="http://schemas.microsoft.com/office/word/2012/wordml" xmlns:w16cex="http://schemas.microsoft.com/office/word/2018/wordml/cex" xmlns:w16cid="http://schemas.microsoft.com/office/word/2016/wordml/cid" xmlns:w16="http://schemas.microsoft.com/office/word/2018/wordml" xmlns:w16du="http://schemas.microsoft.com/office/word/2023/wordml/word16du" xmlns:w16sdtdh="http://schemas.microsoft.com/office/word/2020/wordml/sdtdatahash" xmlns:w16se="http://schemas.microsoft.com/office/word/2015/wordml/symex" xmlns:wpg="http://schemas.microsoft.com/office/word/2010/wordprocessingGroup" xmlns:wpi="http://schemas.microsoft.com/office/word/2010/wordprocessingInk" xmlns:wne="http://schemas.microsoft.com/office/word/2006/wordml" xmlns:wps="http://schemas.microsoft.com/office/word/2010/wordprocessingShape" mc:Ignorable="w14 w15 w16se w16cid w16 w16cex w16sdtdh wp14">
   <w:abstractNum w:abstractNumId="0" w15:restartNumberingAfterBreak="0">
     <w:nsid w:val="FFFFFF7C"/>
     <w:multiLevelType w:val="singleLevel"/>
@@ -640,6 +1507,119 @@
     </w:lvl>
   </w:abstractNum>
   <w:abstractNum w:abstractNumId="11" w15:restartNumberingAfterBreak="0">
+    <w:nsid w:val="277F7C63"/>
+    <w:multiLevelType w:val="hybridMultilevel"/>
+    <w:tmpl w:val="FC54CDBA"/>
+    <w:lvl w:ilvl="0" w:tplc="40090001">
+      <w:start w:val="1"/>
+      <w:numFmt w:val="bullet"/>
+      <w:lvlText w:val=""/>
+      <w:lvlJc w:val="left"/>
+      <w:pPr>
+        <w:ind w:left="2160" w:hanging="360"/>
+      </w:pPr>
+      <w:rPr>
+        <w:rFonts w:ascii="Symbol" w:hAnsi="Symbol" w:hint="default"/>
+      </w:rPr>
+    </w:lvl>
+    <w:lvl w:ilvl="1" w:tplc="40090003" w:tentative="1">
+      <w:start w:val="1"/>
+      <w:numFmt w:val="bullet"/>
+      <w:lvlText w:val="o"/>
+      <w:lvlJc w:val="left"/>
+      <w:pPr>
+        <w:ind w:left="2880" w:hanging="360"/>
+      </w:pPr>
+      <w:rPr>
+        <w:rFonts w:ascii="Courier New" w:hAnsi="Courier New" w:cs="Courier New" w:hint="default"/>
+      </w:rPr>
+    </w:lvl>
+    <w:lvl w:ilvl="2" w:tplc="40090005" w:tentative="1">
+      <w:start w:val="1"/>
+      <w:numFmt w:val="bullet"/>
+      <w:lvlText w:val=""/>
+      <w:lvlJc w:val="left"/>
+      <w:pPr>
+        <w:ind w:left="3600" w:hanging="360"/>
+      </w:pPr>
+      <w:rPr>
+        <w:rFonts w:ascii="Wingdings" w:hAnsi="Wingdings" w:hint="default"/>
+      </w:rPr>
+    </w:lvl>
+    <w:lvl w:ilvl="3" w:tplc="40090001" w:tentative="1">
+      <w:start w:val="1"/>
+      <w:numFmt w:val="bullet"/>
+      <w:lvlText w:val=""/>
+      <w:lvlJc w:val="left"/>
+      <w:pPr>
+        <w:ind w:left="4320" w:hanging="360"/>
+      </w:pPr>
+      <w:rPr>
+        <w:rFonts w:ascii="Symbol" w:hAnsi="Symbol" w:hint="default"/>
+      </w:rPr>
+    </w:lvl>
+    <w:lvl w:ilvl="4" w:tplc="40090003" w:tentative="1">
+      <w:start w:val="1"/>
+      <w:numFmt w:val="bullet"/>
+      <w:lvlText w:val="o"/>
+      <w:lvlJc w:val="left"/>
+      <w:pPr>
+        <w:ind w:left="5040" w:hanging="360"/>
+      </w:pPr>
+      <w:rPr>
+        <w:rFonts w:ascii="Courier New" w:hAnsi="Courier New" w:cs="Courier New" w:hint="default"/>
+      </w:rPr>
+    </w:lvl>
+    <w:lvl w:ilvl="5" w:tplc="40090005" w:tentative="1">
+      <w:start w:val="1"/>
+      <w:numFmt w:val="bullet"/>
+      <w:lvlText w:val=""/>
+      <w:lvlJc w:val="left"/>
+      <w:pPr>
+        <w:ind w:left="5760" w:hanging="360"/>
+      </w:pPr>
+      <w:rPr>
+        <w:rFonts w:ascii="Wingdings" w:hAnsi="Wingdings" w:hint="default"/>
+      </w:rPr>
+    </w:lvl>
+    <w:lvl w:ilvl="6" w:tplc="40090001" w:tentative="1">
+      <w:start w:val="1"/>
+      <w:numFmt w:val="bullet"/>
+      <w:lvlText w:val=""/>
+      <w:lvlJc w:val="left"/>
+      <w:pPr>
+        <w:ind w:left="6480" w:hanging="360"/>
+      </w:pPr>
+      <w:rPr>
+        <w:rFonts w:ascii="Symbol" w:hAnsi="Symbol" w:hint="default"/>
+      </w:rPr>
+    </w:lvl>
+    <w:lvl w:ilvl="7" w:tplc="40090003" w:tentative="1">
+      <w:start w:val="1"/>
+      <w:numFmt w:val="bullet"/>
+      <w:lvlText w:val="o"/>
+      <w:lvlJc w:val="left"/>
+      <w:pPr>
+        <w:ind w:left="7200" w:hanging="360"/>
+      </w:pPr>
+      <w:rPr>
+        <w:rFonts w:ascii="Courier New" w:hAnsi="Courier New" w:cs="Courier New" w:hint="default"/>
+      </w:rPr>
+    </w:lvl>
+    <w:lvl w:ilvl="8" w:tplc="40090005" w:tentative="1">
+      <w:start w:val="1"/>
+      <w:numFmt w:val="bullet"/>
+      <w:lvlText w:val=""/>
+      <w:lvlJc w:val="left"/>
+      <w:pPr>
+        <w:ind w:left="7920" w:hanging="360"/>
+      </w:pPr>
+      <w:rPr>
+        <w:rFonts w:ascii="Wingdings" w:hAnsi="Wingdings" w:hint="default"/>
+      </w:rPr>
+    </w:lvl>
+  </w:abstractNum>
+  <w:abstractNum w:abstractNumId="12" w15:restartNumberingAfterBreak="0">
     <w:nsid w:val="3A4700D2"/>
     <w:multiLevelType w:val="multilevel"/>
     <w:tmpl w:val="4009001F"/>
@@ -725,7 +1705,7 @@
       </w:pPr>
     </w:lvl>
   </w:abstractNum>
-  <w:abstractNum w:abstractNumId="12" w15:restartNumberingAfterBreak="0">
+  <w:abstractNum w:abstractNumId="13" w15:restartNumberingAfterBreak="0">
     <w:nsid w:val="46C82C9A"/>
     <w:multiLevelType w:val="hybridMultilevel"/>
     <w:tmpl w:val="63F07864"/>
@@ -841,7 +1821,131 @@
       </w:rPr>
     </w:lvl>
   </w:abstractNum>
-  <w:abstractNum w:abstractNumId="13" w15:restartNumberingAfterBreak="0">
+  <w:abstractNum w:abstractNumId="14" w15:restartNumberingAfterBreak="0">
+    <w:nsid w:val="49895FF6"/>
+    <w:multiLevelType w:val="hybridMultilevel"/>
+    <w:tmpl w:val="480C5338"/>
+    <w:lvl w:ilvl="0" w:tplc="DC449EE6">
+      <w:start w:val="1"/>
+      <w:numFmt w:val="decimal"/>
+      <w:lvlText w:val="%1."/>
+      <w:lvlJc w:val="left"/>
+      <w:pPr>
+        <w:ind w:left="1184" w:hanging="360"/>
+        <w:jc w:val="right"/>
+      </w:pPr>
+      <w:rPr>
+        <w:rFonts w:ascii="Times New Roman" w:eastAsia="Times New Roman" w:hAnsi="Times New Roman" w:cs="Times New Roman" w:hint="default"/>
+        <w:w w:val="100"/>
+        <w:sz w:val="36"/>
+        <w:szCs w:val="36"/>
+        <w:lang w:val="en-US" w:eastAsia="en-US" w:bidi="ar-SA"/>
+      </w:rPr>
+    </w:lvl>
+    <w:lvl w:ilvl="1" w:tplc="4824E89E">
+      <w:numFmt w:val="bullet"/>
+      <w:lvlText w:val=""/>
+      <w:lvlJc w:val="left"/>
+      <w:pPr>
+        <w:ind w:left="1544" w:hanging="360"/>
+      </w:pPr>
+      <w:rPr>
+        <w:rFonts w:ascii="Symbol" w:eastAsia="Symbol" w:hAnsi="Symbol" w:cs="Symbol" w:hint="default"/>
+        <w:w w:val="100"/>
+        <w:sz w:val="28"/>
+        <w:szCs w:val="28"/>
+        <w:lang w:val="en-US" w:eastAsia="en-US" w:bidi="ar-SA"/>
+      </w:rPr>
+    </w:lvl>
+    <w:lvl w:ilvl="2" w:tplc="8E025660">
+      <w:numFmt w:val="bullet"/>
+      <w:lvlText w:val="o"/>
+      <w:lvlJc w:val="left"/>
+      <w:pPr>
+        <w:ind w:left="2264" w:hanging="360"/>
+      </w:pPr>
+      <w:rPr>
+        <w:rFonts w:ascii="Courier New" w:eastAsia="Courier New" w:hAnsi="Courier New" w:cs="Courier New" w:hint="default"/>
+        <w:w w:val="100"/>
+        <w:sz w:val="28"/>
+        <w:szCs w:val="28"/>
+        <w:lang w:val="en-US" w:eastAsia="en-US" w:bidi="ar-SA"/>
+      </w:rPr>
+    </w:lvl>
+    <w:lvl w:ilvl="3" w:tplc="09204DE8">
+      <w:numFmt w:val="bullet"/>
+      <w:lvlText w:val="•"/>
+      <w:lvlJc w:val="left"/>
+      <w:pPr>
+        <w:ind w:left="2324" w:hanging="360"/>
+      </w:pPr>
+      <w:rPr>
+        <w:rFonts w:hint="default"/>
+        <w:lang w:val="en-US" w:eastAsia="en-US" w:bidi="ar-SA"/>
+      </w:rPr>
+    </w:lvl>
+    <w:lvl w:ilvl="4" w:tplc="39607BE6">
+      <w:numFmt w:val="bullet"/>
+      <w:lvlText w:val="•"/>
+      <w:lvlJc w:val="left"/>
+      <w:pPr>
+        <w:ind w:left="3364" w:hanging="360"/>
+      </w:pPr>
+      <w:rPr>
+        <w:rFonts w:hint="default"/>
+        <w:lang w:val="en-US" w:eastAsia="en-US" w:bidi="ar-SA"/>
+      </w:rPr>
+    </w:lvl>
+    <w:lvl w:ilvl="5" w:tplc="972AC776">
+      <w:numFmt w:val="bullet"/>
+      <w:lvlText w:val="•"/>
+      <w:lvlJc w:val="left"/>
+      <w:pPr>
+        <w:ind w:left="4405" w:hanging="360"/>
+      </w:pPr>
+      <w:rPr>
+        <w:rFonts w:hint="default"/>
+        <w:lang w:val="en-US" w:eastAsia="en-US" w:bidi="ar-SA"/>
+      </w:rPr>
+    </w:lvl>
+    <w:lvl w:ilvl="6" w:tplc="978081E2">
+      <w:numFmt w:val="bullet"/>
+      <w:lvlText w:val="•"/>
+      <w:lvlJc w:val="left"/>
+      <w:pPr>
+        <w:ind w:left="5446" w:hanging="360"/>
+      </w:pPr>
+      <w:rPr>
+        <w:rFonts w:hint="default"/>
+        <w:lang w:val="en-US" w:eastAsia="en-US" w:bidi="ar-SA"/>
+      </w:rPr>
+    </w:lvl>
+    <w:lvl w:ilvl="7" w:tplc="461E3E7E">
+      <w:numFmt w:val="bullet"/>
+      <w:lvlText w:val="•"/>
+      <w:lvlJc w:val="left"/>
+      <w:pPr>
+        <w:ind w:left="6487" w:hanging="360"/>
+      </w:pPr>
+      <w:rPr>
+        <w:rFonts w:hint="default"/>
+        <w:lang w:val="en-US" w:eastAsia="en-US" w:bidi="ar-SA"/>
+      </w:rPr>
+    </w:lvl>
+    <w:lvl w:ilvl="8" w:tplc="D96C99E6">
+      <w:numFmt w:val="bullet"/>
+      <w:lvlText w:val="•"/>
+      <w:lvlJc w:val="left"/>
+      <w:pPr>
+        <w:ind w:left="7528" w:hanging="360"/>
+      </w:pPr>
+      <w:rPr>
+        <w:rFonts w:hint="default"/>
+        <w:lang w:val="en-US" w:eastAsia="en-US" w:bidi="ar-SA"/>
+      </w:rPr>
+    </w:lvl>
+  </w:abstractNum>
+  <w:abstractNum w:abstractNumId="15" w15:restartNumberingAfterBreak="0">
     <w:nsid w:val="49BC0320"/>
     <w:multiLevelType w:val="hybridMultilevel"/>
     <w:tmpl w:val="DC3C7298"/>
@@ -956,7 +2060,7 @@
       </w:rPr>
     </w:lvl>
   </w:abstractNum>
-  <w:abstractNum w:abstractNumId="14" w15:restartNumberingAfterBreak="0">
+  <w:abstractNum w:abstractNumId="16" w15:restartNumberingAfterBreak="0">
     <w:nsid w:val="52083510"/>
     <w:multiLevelType w:val="hybridMultilevel"/>
     <w:tmpl w:val="BE6E19F6"/>
@@ -1075,7 +2179,7 @@
       </w:rPr>
     </w:lvl>
   </w:abstractNum>
-  <w:abstractNum w:abstractNumId="15" w15:restartNumberingAfterBreak="0">
+  <w:abstractNum w:abstractNumId="17" w15:restartNumberingAfterBreak="0">
     <w:nsid w:val="5B226C1F"/>
     <w:multiLevelType w:val="hybridMultilevel"/>
     <w:tmpl w:val="49ACD974"/>
@@ -1190,7 +2294,7 @@
       </w:rPr>
     </w:lvl>
   </w:abstractNum>
-  <w:abstractNum w:abstractNumId="16" w15:restartNumberingAfterBreak="0">
+  <w:abstractNum w:abstractNumId="18" w15:restartNumberingAfterBreak="0">
     <w:nsid w:val="6C901CF9"/>
     <w:multiLevelType w:val="hybridMultilevel"/>
     <w:tmpl w:val="2F4A75D8"/>
@@ -1281,13 +2385,13 @@
     <w:abstractNumId w:val="9"/>
   </w:num>
   <w:num w:numId="2" w16cid:durableId="1583755770">
-    <w:abstractNumId w:val="12"/>
+    <w:abstractNumId w:val="13"/>
   </w:num>
   <w:num w:numId="3" w16cid:durableId="1124158534">
-    <w:abstractNumId w:val="15"/>
+    <w:abstractNumId w:val="17"/>
   </w:num>
   <w:num w:numId="4" w16cid:durableId="1653481134">
-    <w:abstractNumId w:val="13"/>
+    <w:abstractNumId w:val="15"/>
   </w:num>
   <w:num w:numId="5" w16cid:durableId="838348938">
     <w:abstractNumId w:val="10"/>
@@ -1320,13 +2424,19 @@
     <w:abstractNumId w:val="0"/>
   </w:num>
   <w:num w:numId="15" w16cid:durableId="1786734761">
-    <w:abstractNumId w:val="14"/>
+    <w:abstractNumId w:val="16"/>
   </w:num>
   <w:num w:numId="16" w16cid:durableId="2093312036">
-    <w:abstractNumId w:val="16"/>
+    <w:abstractNumId w:val="18"/>
   </w:num>
   <w:num w:numId="17" w16cid:durableId="1960448589">
+    <w:abstractNumId w:val="12"/>
+  </w:num>
+  <w:num w:numId="18" w16cid:durableId="1380519168">
     <w:abstractNumId w:val="11"/>
+  </w:num>
+  <w:num w:numId="19" w16cid:durableId="882447625">
+    <w:abstractNumId w:val="14"/>
   </w:num>
 </w:numbering>
 </file>
@@ -1455,6 +2565,7 @@
     <w:lsdException w:name="HTML Sample" w:semiHidden="1" w:unhideWhenUsed="1"/>
     <w:lsdException w:name="HTML Typewriter" w:semiHidden="1" w:unhideWhenUsed="1"/>
     <w:lsdException w:name="HTML Variable" w:semiHidden="1" w:unhideWhenUsed="1"/>
+    <w:lsdException w:name="Normal Table" w:semiHidden="1" w:unhideWhenUsed="1"/>
     <w:lsdException w:name="annotation subject" w:semiHidden="1" w:unhideWhenUsed="1"/>
     <w:lsdException w:name="No List" w:semiHidden="1" w:unhideWhenUsed="1"/>
     <w:lsdException w:name="Outline List 1" w:semiHidden="1" w:unhideWhenUsed="1"/>
@@ -1498,8 +2609,10 @@
     <w:lsdException w:name="Table Elegant" w:semiHidden="1" w:unhideWhenUsed="1"/>
     <w:lsdException w:name="Table Professional" w:semiHidden="1" w:unhideWhenUsed="1"/>
     <w:lsdException w:name="Table Subtle 1" w:semiHidden="1" w:unhideWhenUsed="1"/>
+    <w:lsdException w:name="Table Subtle 2" w:semiHidden="1" w:unhideWhenUsed="1"/>
     <w:lsdException w:name="Table Web 1" w:semiHidden="1" w:unhideWhenUsed="1"/>
     <w:lsdException w:name="Table Web 2" w:semiHidden="1" w:unhideWhenUsed="1"/>
+    <w:lsdException w:name="Table Web 3" w:semiHidden="1" w:unhideWhenUsed="1"/>
     <w:lsdException w:name="Balloon Text" w:semiHidden="1" w:unhideWhenUsed="1"/>
     <w:lsdException w:name="Table Grid" w:uiPriority="39"/>
     <w:lsdException w:name="Table Theme" w:semiHidden="1" w:unhideWhenUsed="1"/>
@@ -2737,6 +3850,18 @@
       <w:sz w:val="22"/>
       <w:szCs w:val="20"/>
     </w:rPr>
+  </w:style>
+  <w:style w:type="paragraph" w:styleId="ListParagraph">
+    <w:name w:val="List Paragraph"/>
+    <w:basedOn w:val="Normal"/>
+    <w:uiPriority w:val="34"/>
+    <w:unhideWhenUsed/>
+    <w:qFormat/>
+    <w:rsid w:val="0064020D"/>
+    <w:pPr>
+      <w:ind w:left="720"/>
+      <w:contextualSpacing/>
+    </w:pPr>
   </w:style>
 </w:styles>
 </file>
